--- a/documentações/documentacao.docx
+++ b/documentações/documentacao.docx
@@ -54,6 +54,51 @@
     </w:p>
     <w:p>
       <w:pPr>
+        <w:rPr>
+          <w:b/>
+          <w:bCs/>
+        </w:rPr>
+      </w:pPr>
+    </w:p>
+    <w:p>
+      <w:pPr>
+        <w:jc w:val="center"/>
+        <w:rPr>
+          <w:b/>
+          <w:bCs/>
+        </w:rPr>
+      </w:pPr>
+    </w:p>
+    <w:p>
+      <w:pPr>
+        <w:jc w:val="center"/>
+        <w:rPr>
+          <w:b/>
+          <w:bCs/>
+        </w:rPr>
+      </w:pPr>
+    </w:p>
+    <w:p>
+      <w:pPr>
+        <w:jc w:val="center"/>
+        <w:rPr>
+          <w:b/>
+          <w:bCs/>
+        </w:rPr>
+      </w:pPr>
+    </w:p>
+    <w:p>
+      <w:pPr>
+        <w:jc w:val="center"/>
+        <w:rPr>
+          <w:b/>
+          <w:bCs/>
+        </w:rPr>
+      </w:pPr>
+    </w:p>
+    <w:p>
+      <w:pPr>
+        <w:jc w:val="center"/>
         <w:rPr>
           <w:b/>
           <w:bCs/>
@@ -324,7 +369,6 @@
           <w:rFonts w:ascii="Arial" w:eastAsia="Arial" w:hAnsi="Arial" w:cs="Arial"/>
           <w:sz w:val="32"/>
         </w:rPr>
-        <w:lastRenderedPageBreak/>
         <w:t>Bandtec</w:t>
       </w:r>
       <w:proofErr w:type="spellEnd"/>
@@ -725,265 +769,660 @@
     </w:p>
     <w:p>
       <w:pPr>
-        <w:pStyle w:val="PargrafodaLista"/>
-        <w:numPr>
-          <w:ilvl w:val="0"/>
-          <w:numId w:val="1"/>
-        </w:numPr>
-        <w:ind w:left="2844"/>
-        <w:rPr>
-          <w:sz w:val="36"/>
-          <w:szCs w:val="36"/>
-        </w:rPr>
-      </w:pPr>
-      <w:r>
-        <w:rPr>
-          <w:sz w:val="36"/>
-          <w:szCs w:val="36"/>
-        </w:rPr>
-        <w:t>Riscos do pr</w:t>
-      </w:r>
+        <w:rPr>
+          <w:b/>
+          <w:bCs/>
+        </w:rPr>
+      </w:pPr>
+    </w:p>
+    <w:p>
+      <w:pPr>
+        <w:rPr>
+          <w:b/>
+          <w:bCs/>
+        </w:rPr>
+      </w:pPr>
+    </w:p>
+    <w:p>
+      <w:pPr>
+        <w:rPr>
+          <w:b/>
+          <w:bCs/>
+        </w:rPr>
+      </w:pPr>
+    </w:p>
+    <w:p>
+      <w:pPr>
+        <w:rPr>
+          <w:b/>
+          <w:bCs/>
+        </w:rPr>
+      </w:pPr>
+    </w:p>
+    <w:p>
+      <w:pPr>
+        <w:rPr>
+          <w:b/>
+          <w:bCs/>
+        </w:rPr>
+      </w:pPr>
+    </w:p>
+    <w:p>
+      <w:pPr>
+        <w:rPr>
+          <w:b/>
+          <w:bCs/>
+        </w:rPr>
+      </w:pPr>
+    </w:p>
+    <w:p>
+      <w:pPr>
+        <w:rPr>
+          <w:b/>
+          <w:bCs/>
+        </w:rPr>
+      </w:pPr>
+    </w:p>
+    <w:p>
+      <w:pPr>
+        <w:rPr>
+          <w:b/>
+          <w:bCs/>
+        </w:rPr>
+      </w:pPr>
+    </w:p>
+    <w:p>
+      <w:pPr>
+        <w:rPr>
+          <w:b/>
+          <w:bCs/>
+        </w:rPr>
+      </w:pPr>
+    </w:p>
+    <w:p>
+      <w:pPr>
+        <w:rPr>
+          <w:b/>
+          <w:bCs/>
+        </w:rPr>
+      </w:pPr>
+    </w:p>
+    <w:p>
+      <w:pPr>
+        <w:rPr>
+          <w:b/>
+          <w:bCs/>
+        </w:rPr>
+      </w:pPr>
+    </w:p>
+    <w:p>
+      <w:pPr>
+        <w:rPr>
+          <w:b/>
+          <w:bCs/>
+        </w:rPr>
+      </w:pPr>
+    </w:p>
+    <w:p>
+      <w:pPr>
+        <w:rPr>
+          <w:b/>
+          <w:bCs/>
+        </w:rPr>
+      </w:pPr>
+    </w:p>
+    <w:p>
+      <w:pPr>
+        <w:rPr>
+          <w:b/>
+          <w:bCs/>
+        </w:rPr>
+      </w:pPr>
+    </w:p>
+    <w:p>
+      <w:pPr>
+        <w:rPr>
+          <w:b/>
+          <w:bCs/>
+        </w:rPr>
+      </w:pPr>
+    </w:p>
+    <w:p>
+      <w:pPr>
+        <w:rPr>
+          <w:b/>
+          <w:bCs/>
+        </w:rPr>
+      </w:pPr>
+    </w:p>
+    <w:p>
+      <w:pPr>
+        <w:rPr>
+          <w:b/>
+          <w:bCs/>
+        </w:rPr>
+      </w:pPr>
+    </w:p>
+    <w:p>
+      <w:pPr>
+        <w:rPr>
+          <w:b/>
+          <w:bCs/>
+        </w:rPr>
+      </w:pPr>
+    </w:p>
+    <w:p>
+      <w:pPr>
+        <w:rPr>
+          <w:b/>
+          <w:bCs/>
+        </w:rPr>
+      </w:pPr>
+    </w:p>
+    <w:p>
+      <w:pPr>
+        <w:pBdr>
+          <w:left w:val="single" w:sz="4" w:space="4" w:color="auto"/>
+          <w:bottom w:val="single" w:sz="4" w:space="1" w:color="auto"/>
+          <w:right w:val="single" w:sz="4" w:space="4" w:color="auto"/>
+        </w:pBdr>
+        <w:jc w:val="center"/>
+        <w:rPr>
+          <w:b/>
+          <w:bCs/>
+          <w:sz w:val="40"/>
+          <w:szCs w:val="40"/>
+        </w:rPr>
+      </w:pPr>
+      <w:r>
+        <w:rPr>
+          <w:b/>
+          <w:bCs/>
+          <w:sz w:val="40"/>
+          <w:szCs w:val="40"/>
+        </w:rPr>
+        <w:lastRenderedPageBreak/>
+        <w:t>1.</w:t>
+      </w:r>
+      <w:r>
+        <w:rPr>
+          <w:b/>
+          <w:bCs/>
+          <w:sz w:val="40"/>
+          <w:szCs w:val="40"/>
+        </w:rPr>
+        <w:t xml:space="preserve"> </w:t>
+      </w:r>
+      <w:r>
+        <w:rPr>
+          <w:b/>
+          <w:bCs/>
+          <w:sz w:val="40"/>
+          <w:szCs w:val="40"/>
+        </w:rPr>
+        <w:t>Contexto</w:t>
+      </w:r>
+    </w:p>
+    <w:p>
+      <w:pPr>
+        <w:rPr>
+          <w:sz w:val="28"/>
+          <w:szCs w:val="28"/>
+        </w:rPr>
+      </w:pPr>
+      <w:r>
+        <w:rPr>
+          <w:sz w:val="28"/>
+          <w:szCs w:val="28"/>
+        </w:rPr>
+        <w:t>Nesses</w:t>
+      </w:r>
+      <w:r>
+        <w:rPr>
+          <w:sz w:val="28"/>
+          <w:szCs w:val="28"/>
+        </w:rPr>
+        <w:t xml:space="preserve"> últimos dez anos a tecnologia de realidade virtual veio ganhando espaço no mercado</w:t>
+      </w:r>
+      <w:r>
+        <w:rPr>
+          <w:sz w:val="28"/>
+          <w:szCs w:val="28"/>
+        </w:rPr>
+        <w:t xml:space="preserve"> com varias empresas entrando nessa área e</w:t>
+      </w:r>
+      <w:r>
+        <w:rPr>
+          <w:sz w:val="28"/>
+          <w:szCs w:val="28"/>
+        </w:rPr>
+        <w:t xml:space="preserve"> tentando criar o seu próprio dispositivo que permite um usuário ou cliente entrar na realidade virtual, dependendo da empresa o publico alvo dela pode ser mais fechado, mas é inevitável o crescimento nessa área e a sua constante evolução.</w:t>
+      </w:r>
+    </w:p>
+    <w:p>
+      <w:pPr>
+        <w:rPr>
+          <w:sz w:val="28"/>
+          <w:szCs w:val="28"/>
+        </w:rPr>
+      </w:pPr>
+      <w:r>
+        <w:rPr>
+          <w:sz w:val="28"/>
+          <w:szCs w:val="28"/>
+        </w:rPr>
+        <w:t xml:space="preserve">Principalmente com as três queridinhas do publico amante de VR que são </w:t>
+      </w:r>
+      <w:proofErr w:type="spellStart"/>
+      <w:r>
+        <w:rPr>
+          <w:sz w:val="28"/>
+          <w:szCs w:val="28"/>
+        </w:rPr>
+        <w:t>Oculus</w:t>
+      </w:r>
+      <w:proofErr w:type="spellEnd"/>
+      <w:r>
+        <w:rPr>
+          <w:sz w:val="28"/>
+          <w:szCs w:val="28"/>
+        </w:rPr>
+        <w:t xml:space="preserve"> (do </w:t>
+      </w:r>
+      <w:proofErr w:type="spellStart"/>
+      <w:r>
+        <w:rPr>
+          <w:sz w:val="28"/>
+          <w:szCs w:val="28"/>
+        </w:rPr>
+        <w:t>facebook</w:t>
+      </w:r>
+      <w:proofErr w:type="spellEnd"/>
+      <w:r>
+        <w:rPr>
+          <w:sz w:val="28"/>
+          <w:szCs w:val="28"/>
+        </w:rPr>
+        <w:t xml:space="preserve">), </w:t>
+      </w:r>
+      <w:proofErr w:type="spellStart"/>
+      <w:r>
+        <w:rPr>
+          <w:sz w:val="28"/>
+          <w:szCs w:val="28"/>
+        </w:rPr>
+        <w:t>Playstatino</w:t>
+      </w:r>
+      <w:proofErr w:type="spellEnd"/>
+      <w:r>
+        <w:rPr>
+          <w:sz w:val="28"/>
+          <w:szCs w:val="28"/>
+        </w:rPr>
+        <w:t xml:space="preserve"> VR (da Sony), VALVE Index (da VALVE) que são focados mais para o público comum do que outras que são focados em um mercado especifico como especialização de funcionários ou ajuda a pessoas debilitadas, claro não quer dizer que eles não sirvam para isso.</w:t>
+      </w:r>
+    </w:p>
+    <w:p>
+      <w:pPr>
+        <w:rPr>
+          <w:sz w:val="28"/>
+          <w:szCs w:val="28"/>
+        </w:rPr>
+      </w:pPr>
+    </w:p>
+    <w:p>
+      <w:pPr>
+        <w:rPr>
+          <w:sz w:val="28"/>
+          <w:szCs w:val="28"/>
+        </w:rPr>
+      </w:pPr>
+    </w:p>
+    <w:p>
+      <w:pPr>
+        <w:pBdr>
+          <w:left w:val="single" w:sz="4" w:space="4" w:color="auto"/>
+          <w:bottom w:val="single" w:sz="4" w:space="1" w:color="auto"/>
+          <w:right w:val="single" w:sz="4" w:space="4" w:color="auto"/>
+        </w:pBdr>
+        <w:jc w:val="center"/>
+        <w:rPr>
+          <w:b/>
+          <w:bCs/>
+          <w:sz w:val="40"/>
+          <w:szCs w:val="40"/>
+        </w:rPr>
+      </w:pPr>
+      <w:r>
+        <w:rPr>
+          <w:b/>
+          <w:bCs/>
+          <w:sz w:val="40"/>
+          <w:szCs w:val="40"/>
+        </w:rPr>
+        <w:t>2</w:t>
+      </w:r>
+      <w:r>
+        <w:rPr>
+          <w:b/>
+          <w:bCs/>
+          <w:sz w:val="40"/>
+          <w:szCs w:val="40"/>
+        </w:rPr>
+        <w:t>.</w:t>
+      </w:r>
+      <w:r>
+        <w:rPr>
+          <w:b/>
+          <w:bCs/>
+          <w:sz w:val="40"/>
+          <w:szCs w:val="40"/>
+        </w:rPr>
+        <w:t xml:space="preserve"> J</w:t>
+      </w:r>
+      <w:r>
+        <w:rPr>
+          <w:b/>
+          <w:bCs/>
+          <w:sz w:val="40"/>
+          <w:szCs w:val="40"/>
+        </w:rPr>
+        <w:t>ustificativa</w:t>
+      </w:r>
+    </w:p>
+    <w:p>
+      <w:pPr>
+        <w:rPr>
+          <w:sz w:val="28"/>
+          <w:szCs w:val="28"/>
+        </w:rPr>
+      </w:pPr>
+      <w:r>
+        <w:rPr>
+          <w:sz w:val="28"/>
+          <w:szCs w:val="28"/>
+        </w:rPr>
+        <w:t>e com</w:t>
+      </w:r>
+      <w:r>
+        <w:rPr>
+          <w:sz w:val="28"/>
+          <w:szCs w:val="28"/>
+        </w:rPr>
+        <w:t xml:space="preserve"> essa expansão do mercado de realidade virtual</w:t>
+      </w:r>
+      <w:r>
+        <w:rPr>
+          <w:sz w:val="28"/>
+          <w:szCs w:val="28"/>
+        </w:rPr>
+        <w:t xml:space="preserve"> também veio as informações e </w:t>
+      </w:r>
+      <w:r>
+        <w:rPr>
+          <w:sz w:val="28"/>
+          <w:szCs w:val="28"/>
+        </w:rPr>
+        <w:t>notícias</w:t>
+      </w:r>
+      <w:r>
+        <w:rPr>
+          <w:sz w:val="28"/>
+          <w:szCs w:val="28"/>
+        </w:rPr>
+        <w:t xml:space="preserve"> sobre tal como aparelhos de realidade virtual e </w:t>
+      </w:r>
+      <w:r>
+        <w:rPr>
+          <w:sz w:val="28"/>
+          <w:szCs w:val="28"/>
+        </w:rPr>
+        <w:t>seus respectivos aparelhos</w:t>
+      </w:r>
+      <w:r>
+        <w:rPr>
+          <w:sz w:val="28"/>
+          <w:szCs w:val="28"/>
+        </w:rPr>
+        <w:t>.</w:t>
+      </w:r>
+    </w:p>
+    <w:p>
+      <w:pPr>
+        <w:rPr>
+          <w:sz w:val="28"/>
+          <w:szCs w:val="28"/>
+        </w:rPr>
+      </w:pPr>
+      <w:r>
+        <w:rPr>
+          <w:sz w:val="28"/>
+          <w:szCs w:val="28"/>
+        </w:rPr>
+        <w:t xml:space="preserve">Mas essas informações estão misturadas com outras relacionadas a tecnologias fazendo com que o usuário tenha que buscar as informações ou no Google ou buscando pelo próprio site de </w:t>
+      </w:r>
+      <w:r>
+        <w:rPr>
+          <w:sz w:val="28"/>
+          <w:szCs w:val="28"/>
+        </w:rPr>
+        <w:t>notícia</w:t>
+      </w:r>
+      <w:r>
+        <w:rPr>
+          <w:sz w:val="28"/>
+          <w:szCs w:val="28"/>
+        </w:rPr>
+        <w:t xml:space="preserve"> que está a ver.</w:t>
+      </w:r>
+    </w:p>
+    <w:p>
+      <w:pPr>
+        <w:rPr>
+          <w:sz w:val="28"/>
+          <w:szCs w:val="28"/>
+        </w:rPr>
+      </w:pPr>
+    </w:p>
+    <w:p>
+      <w:pPr>
+        <w:rPr>
+          <w:sz w:val="28"/>
+          <w:szCs w:val="28"/>
+        </w:rPr>
+      </w:pPr>
+    </w:p>
+    <w:p>
+      <w:pPr>
+        <w:pBdr>
+          <w:left w:val="single" w:sz="4" w:space="4" w:color="auto"/>
+          <w:bottom w:val="single" w:sz="4" w:space="1" w:color="auto"/>
+          <w:right w:val="single" w:sz="4" w:space="4" w:color="auto"/>
+        </w:pBdr>
+        <w:jc w:val="center"/>
+        <w:rPr>
+          <w:b/>
+          <w:bCs/>
+          <w:sz w:val="40"/>
+          <w:szCs w:val="40"/>
+        </w:rPr>
+      </w:pPr>
+      <w:r>
+        <w:rPr>
+          <w:b/>
+          <w:bCs/>
+          <w:sz w:val="40"/>
+          <w:szCs w:val="40"/>
+        </w:rPr>
+        <w:t>3</w:t>
+      </w:r>
+      <w:r>
+        <w:rPr>
+          <w:b/>
+          <w:bCs/>
+          <w:sz w:val="40"/>
+          <w:szCs w:val="40"/>
+        </w:rPr>
+        <w:t>.</w:t>
+      </w:r>
+      <w:r>
+        <w:rPr>
+          <w:b/>
+          <w:bCs/>
+          <w:sz w:val="40"/>
+          <w:szCs w:val="40"/>
+        </w:rPr>
+        <w:t xml:space="preserve"> </w:t>
+      </w:r>
+      <w:r>
+        <w:rPr>
+          <w:b/>
+          <w:bCs/>
+          <w:sz w:val="40"/>
+          <w:szCs w:val="40"/>
+        </w:rPr>
+        <w:t>Objetivo do Projeto</w:t>
+      </w:r>
+    </w:p>
+    <w:p>
+      <w:pPr>
+        <w:rPr>
+          <w:sz w:val="28"/>
+          <w:szCs w:val="28"/>
+        </w:rPr>
+      </w:pPr>
+      <w:r>
+        <w:rPr>
+          <w:sz w:val="28"/>
+          <w:szCs w:val="28"/>
+        </w:rPr>
+        <w:t>O intuito desse projeto é centralizar as notícias sobre a realidade virtual e seus aparelhos como também novo acessório, aplicativos e jogos, para assim facilitar a busca de tal informação sem a necessidade de ficar entrando e saindo de vários sites de notícia.</w:t>
+      </w:r>
+    </w:p>
+    <w:p>
+      <w:pPr>
+        <w:rPr>
+          <w:sz w:val="28"/>
+          <w:szCs w:val="28"/>
+        </w:rPr>
+      </w:pPr>
+    </w:p>
+    <w:p>
+      <w:pPr>
+        <w:pBdr>
+          <w:left w:val="single" w:sz="4" w:space="4" w:color="auto"/>
+          <w:bottom w:val="single" w:sz="4" w:space="1" w:color="auto"/>
+          <w:right w:val="single" w:sz="4" w:space="4" w:color="auto"/>
+        </w:pBdr>
+        <w:jc w:val="center"/>
+        <w:rPr>
+          <w:b/>
+          <w:bCs/>
+          <w:sz w:val="40"/>
+          <w:szCs w:val="40"/>
+        </w:rPr>
+      </w:pPr>
+      <w:r>
+        <w:rPr>
+          <w:noProof/>
+        </w:rPr>
+        <w:lastRenderedPageBreak/>
+        <w:drawing>
+          <wp:anchor distT="0" distB="0" distL="114300" distR="114300" simplePos="0" relativeHeight="251658240" behindDoc="0" locked="0" layoutInCell="1" allowOverlap="1" wp14:anchorId="21F060AF">
+            <wp:simplePos x="0" y="0"/>
+            <wp:positionH relativeFrom="margin">
+              <wp:align>center</wp:align>
+            </wp:positionH>
+            <wp:positionV relativeFrom="paragraph">
+              <wp:posOffset>536575</wp:posOffset>
+            </wp:positionV>
+            <wp:extent cx="7419975" cy="1565910"/>
+            <wp:effectExtent l="0" t="0" r="9525" b="0"/>
+            <wp:wrapTopAndBottom/>
+            <wp:docPr id="1" name="Imagem 1"/>
+            <wp:cNvGraphicFramePr>
+              <a:graphicFrameLocks xmlns:a="http://schemas.openxmlformats.org/drawingml/2006/main" noChangeAspect="1"/>
+            </wp:cNvGraphicFramePr>
+            <a:graphic xmlns:a="http://schemas.openxmlformats.org/drawingml/2006/main">
+              <a:graphicData uri="http://schemas.openxmlformats.org/drawingml/2006/picture">
+                <pic:pic xmlns:pic="http://schemas.openxmlformats.org/drawingml/2006/picture">
+                  <pic:nvPicPr>
+                    <pic:cNvPr id="1" name=""/>
+                    <pic:cNvPicPr/>
+                  </pic:nvPicPr>
+                  <pic:blipFill>
+                    <a:blip r:embed="rId6">
+                      <a:extLst>
+                        <a:ext uri="{28A0092B-C50C-407E-A947-70E740481C1C}">
+                          <a14:useLocalDpi xmlns:a14="http://schemas.microsoft.com/office/drawing/2010/main" val="0"/>
+                        </a:ext>
+                      </a:extLst>
+                    </a:blip>
+                    <a:stretch>
+                      <a:fillRect/>
+                    </a:stretch>
+                  </pic:blipFill>
+                  <pic:spPr>
+                    <a:xfrm>
+                      <a:off x="0" y="0"/>
+                      <a:ext cx="7419975" cy="1565910"/>
+                    </a:xfrm>
+                    <a:prstGeom prst="rect">
+                      <a:avLst/>
+                    </a:prstGeom>
+                  </pic:spPr>
+                </pic:pic>
+              </a:graphicData>
+            </a:graphic>
+            <wp14:sizeRelH relativeFrom="margin">
+              <wp14:pctWidth>0</wp14:pctWidth>
+            </wp14:sizeRelH>
+            <wp14:sizeRelV relativeFrom="margin">
+              <wp14:pctHeight>0</wp14:pctHeight>
+            </wp14:sizeRelV>
+          </wp:anchor>
+        </w:drawing>
+      </w:r>
+      <w:r>
+        <w:rPr>
+          <w:b/>
+          <w:bCs/>
+          <w:sz w:val="40"/>
+          <w:szCs w:val="40"/>
+        </w:rPr>
+        <w:t>4. Backlog do projeto</w:t>
+      </w:r>
+    </w:p>
+    <w:p>
+      <w:pPr>
+        <w:rPr>
+          <w:b/>
+          <w:bCs/>
+          <w:sz w:val="40"/>
+          <w:szCs w:val="40"/>
+        </w:rPr>
+      </w:pPr>
+    </w:p>
+    <w:p>
+      <w:pPr>
+        <w:rPr>
+          <w:b/>
+          <w:bCs/>
+          <w:sz w:val="40"/>
+          <w:szCs w:val="40"/>
+        </w:rPr>
+      </w:pPr>
       <w:bookmarkStart w:id="0" w:name="_GoBack"/>
       <w:bookmarkEnd w:id="0"/>
-      <w:r>
-        <w:rPr>
-          <w:sz w:val="36"/>
-          <w:szCs w:val="36"/>
-        </w:rPr>
-        <w:t>ojeto</w:t>
-      </w:r>
-    </w:p>
-    <w:p>
-      <w:pPr>
-        <w:rPr>
-          <w:b/>
-          <w:bCs/>
-        </w:rPr>
-      </w:pPr>
-    </w:p>
-    <w:p>
-      <w:pPr>
-        <w:rPr>
-          <w:b/>
-          <w:bCs/>
-        </w:rPr>
-      </w:pPr>
-    </w:p>
-    <w:p>
-      <w:pPr>
-        <w:rPr>
-          <w:b/>
-          <w:bCs/>
-        </w:rPr>
-      </w:pPr>
-    </w:p>
-    <w:p>
-      <w:pPr>
-        <w:rPr>
-          <w:b/>
-          <w:bCs/>
-        </w:rPr>
-      </w:pPr>
-    </w:p>
-    <w:p>
-      <w:pPr>
-        <w:rPr>
-          <w:b/>
-          <w:bCs/>
-        </w:rPr>
-      </w:pPr>
-    </w:p>
-    <w:p>
-      <w:pPr>
-        <w:rPr>
-          <w:b/>
-          <w:bCs/>
-        </w:rPr>
-      </w:pPr>
-    </w:p>
-    <w:p>
-      <w:pPr>
-        <w:rPr>
-          <w:b/>
-          <w:bCs/>
-        </w:rPr>
-      </w:pPr>
-    </w:p>
-    <w:p>
-      <w:pPr>
-        <w:rPr>
-          <w:b/>
-          <w:bCs/>
-        </w:rPr>
-      </w:pPr>
-    </w:p>
-    <w:p>
-      <w:pPr>
-        <w:rPr>
-          <w:b/>
-          <w:bCs/>
-        </w:rPr>
-      </w:pPr>
-    </w:p>
-    <w:p>
-      <w:pPr>
-        <w:rPr>
-          <w:b/>
-          <w:bCs/>
-        </w:rPr>
-      </w:pPr>
-    </w:p>
-    <w:p>
-      <w:pPr>
-        <w:rPr>
-          <w:b/>
-          <w:bCs/>
-        </w:rPr>
-      </w:pPr>
-    </w:p>
-    <w:p>
-      <w:pPr>
-        <w:rPr>
-          <w:b/>
-          <w:bCs/>
-        </w:rPr>
-      </w:pPr>
-    </w:p>
-    <w:p>
-      <w:pPr>
-        <w:rPr>
-          <w:b/>
-          <w:bCs/>
-        </w:rPr>
-      </w:pPr>
-    </w:p>
-    <w:p>
-      <w:pPr>
-        <w:rPr>
-          <w:b/>
-          <w:bCs/>
-        </w:rPr>
-      </w:pPr>
-    </w:p>
-    <w:p>
-      <w:pPr>
-        <w:rPr>
-          <w:b/>
-          <w:bCs/>
-        </w:rPr>
-      </w:pPr>
-    </w:p>
-    <w:p>
-      <w:pPr>
-        <w:rPr>
-          <w:b/>
-          <w:bCs/>
-        </w:rPr>
-      </w:pPr>
-    </w:p>
-    <w:p>
-      <w:pPr>
-        <w:rPr>
-          <w:b/>
-          <w:bCs/>
-        </w:rPr>
-      </w:pPr>
-    </w:p>
-    <w:p>
-      <w:pPr>
-        <w:rPr>
-          <w:b/>
-          <w:bCs/>
-        </w:rPr>
-      </w:pPr>
-    </w:p>
-    <w:p>
-      <w:pPr>
-        <w:rPr>
-          <w:b/>
-          <w:bCs/>
-        </w:rPr>
-      </w:pPr>
-    </w:p>
-    <w:p>
-      <w:pPr>
-        <w:rPr>
-          <w:b/>
-          <w:bCs/>
-        </w:rPr>
-      </w:pPr>
-    </w:p>
-    <w:p>
-      <w:pPr>
-        <w:rPr>
-          <w:b/>
-          <w:bCs/>
-        </w:rPr>
-      </w:pPr>
-    </w:p>
-    <w:p>
-      <w:pPr>
-        <w:rPr>
-          <w:b/>
-          <w:bCs/>
-        </w:rPr>
-      </w:pPr>
-    </w:p>
-    <w:p>
-      <w:pPr>
-        <w:rPr>
-          <w:b/>
-          <w:bCs/>
-        </w:rPr>
-      </w:pPr>
-    </w:p>
-    <w:p>
-      <w:pPr>
-        <w:rPr>
-          <w:b/>
-          <w:bCs/>
-        </w:rPr>
-      </w:pPr>
-    </w:p>
-    <w:p>
-      <w:pPr>
-        <w:rPr>
-          <w:b/>
-          <w:bCs/>
-        </w:rPr>
-      </w:pPr>
-    </w:p>
-    <w:p>
-      <w:pPr>
-        <w:rPr>
-          <w:b/>
-          <w:bCs/>
-          <w:sz w:val="40"/>
-          <w:szCs w:val="40"/>
-        </w:rPr>
-      </w:pPr>
-      <w:r>
-        <w:rPr>
-          <w:b/>
-          <w:bCs/>
-          <w:sz w:val="40"/>
-          <w:szCs w:val="40"/>
-        </w:rPr>
-        <w:t>1.Contexto</w:t>
-      </w:r>
-    </w:p>
-    <w:p>
-      <w:pPr>
-        <w:rPr>
-          <w:b/>
-          <w:bCs/>
-          <w:sz w:val="24"/>
-          <w:szCs w:val="24"/>
-        </w:rPr>
-      </w:pPr>
-    </w:p>
-    <w:p>
-      <w:pPr>
+    </w:p>
+    <w:p>
+      <w:pPr>
+        <w:pBdr>
+          <w:left w:val="single" w:sz="4" w:space="4" w:color="auto"/>
+          <w:bottom w:val="single" w:sz="4" w:space="1" w:color="auto"/>
+          <w:right w:val="single" w:sz="4" w:space="4" w:color="auto"/>
+        </w:pBdr>
+        <w:jc w:val="center"/>
         <w:rPr>
           <w:b/>
           <w:bCs/>
@@ -1008,6 +1447,15 @@
           <w:szCs w:val="40"/>
         </w:rPr>
         <w:t>.</w:t>
+      </w:r>
+      <w:r>
+        <w:rPr>
+          <w:b/>
+          <w:bCs/>
+          <w:sz w:val="40"/>
+          <w:szCs w:val="40"/>
+        </w:rPr>
+        <w:t xml:space="preserve"> </w:t>
       </w:r>
       <w:r>
         <w:rPr>
@@ -1054,7 +1502,7 @@
                     </pic:cNvPicPr>
                   </pic:nvPicPr>
                   <pic:blipFill>
-                    <a:blip r:embed="rId6" cstate="print">
+                    <a:blip r:embed="rId7" cstate="print">
                       <a:extLst>
                         <a:ext uri="{28A0092B-C50C-407E-A947-70E740481C1C}">
                           <a14:useLocalDpi xmlns:a14="http://schemas.microsoft.com/office/drawing/2010/main" val="0"/>
@@ -1103,6 +1551,7 @@
           <w:sz w:val="40"/>
           <w:szCs w:val="40"/>
         </w:rPr>
+        <w:lastRenderedPageBreak/>
         <w:drawing>
           <wp:inline distT="0" distB="0" distL="0" distR="0">
             <wp:extent cx="5400040" cy="3037840"/>
@@ -1121,7 +1570,7 @@
                     </pic:cNvPicPr>
                   </pic:nvPicPr>
                   <pic:blipFill>
-                    <a:blip r:embed="rId7" cstate="print">
+                    <a:blip r:embed="rId8" cstate="print">
                       <a:extLst>
                         <a:ext uri="{28A0092B-C50C-407E-A947-70E740481C1C}">
                           <a14:useLocalDpi xmlns:a14="http://schemas.microsoft.com/office/drawing/2010/main" val="0"/>
@@ -1759,6 +2208,25 @@
       <w:contextualSpacing/>
     </w:pPr>
   </w:style>
+  <w:style w:type="table" w:styleId="Tabelacomgrade">
+    <w:name w:val="Table Grid"/>
+    <w:basedOn w:val="Tabelanormal"/>
+    <w:uiPriority w:val="39"/>
+    <w:rsid w:val="00E063EC"/>
+    <w:pPr>
+      <w:spacing w:after="0" w:line="240" w:lineRule="auto"/>
+    </w:pPr>
+    <w:tblPr>
+      <w:tblBorders>
+        <w:top w:val="single" w:sz="4" w:space="0" w:color="auto"/>
+        <w:left w:val="single" w:sz="4" w:space="0" w:color="auto"/>
+        <w:bottom w:val="single" w:sz="4" w:space="0" w:color="auto"/>
+        <w:right w:val="single" w:sz="4" w:space="0" w:color="auto"/>
+        <w:insideH w:val="single" w:sz="4" w:space="0" w:color="auto"/>
+        <w:insideV w:val="single" w:sz="4" w:space="0" w:color="auto"/>
+      </w:tblBorders>
+    </w:tblPr>
+  </w:style>
 </w:styles>
 </file>
 
